--- a/IOT_Phase1.docx
+++ b/IOT_Phase1.docx
@@ -47,7 +47,6 @@
     <w:p>
       <w:pPr>
         <w:spacing w:line="360" w:lineRule="auto"/>
-        <w:jc w:val="both"/>
         <w:rPr>
           <w:rFonts w:ascii="Times New Roman" w:hAnsi="Times New Roman" w:cs="Times New Roman"/>
           <w:b/>
@@ -59,20 +58,19 @@
     <w:p>
       <w:pPr>
         <w:spacing w:line="360" w:lineRule="auto"/>
-        <w:jc w:val="both"/>
-        <w:rPr>
-          <w:rFonts w:ascii="Times New Roman" w:hAnsi="Times New Roman" w:cs="Times New Roman"/>
-          <w:b/>
-          <w:sz w:val="44"/>
-          <w:szCs w:val="44"/>
-        </w:rPr>
-      </w:pPr>
-      <w:r>
-        <w:rPr>
-          <w:rFonts w:ascii="Times New Roman" w:hAnsi="Times New Roman" w:cs="Times New Roman"/>
-          <w:b/>
-          <w:sz w:val="44"/>
-          <w:szCs w:val="44"/>
+        <w:rPr>
+          <w:rFonts w:ascii="Times New Roman" w:hAnsi="Times New Roman" w:cs="Times New Roman"/>
+          <w:b/>
+          <w:sz w:val="40"/>
+          <w:szCs w:val="40"/>
+        </w:rPr>
+      </w:pPr>
+      <w:r>
+        <w:rPr>
+          <w:rFonts w:ascii="Times New Roman" w:hAnsi="Times New Roman" w:cs="Times New Roman"/>
+          <w:b/>
+          <w:sz w:val="40"/>
+          <w:szCs w:val="40"/>
         </w:rPr>
         <w:t>PROJECT TITLE</w:t>
       </w:r>
@@ -80,10 +78,39 @@
         <w:rPr>
           <w:rFonts w:ascii="Times New Roman" w:hAnsi="Times New Roman" w:cs="Times New Roman"/>
           <w:b/>
-          <w:sz w:val="44"/>
-          <w:szCs w:val="44"/>
-        </w:rPr>
-        <w:t>: SMART WATER SYSTEM</w:t>
+          <w:sz w:val="40"/>
+          <w:szCs w:val="40"/>
+        </w:rPr>
+        <w:t xml:space="preserve">: </w:t>
+      </w:r>
+    </w:p>
+    <w:p>
+      <w:pPr>
+        <w:spacing w:line="360" w:lineRule="auto"/>
+        <w:rPr>
+          <w:rFonts w:ascii="Times New Roman" w:hAnsi="Times New Roman" w:cs="Times New Roman"/>
+          <w:b/>
+          <w:sz w:val="40"/>
+          <w:szCs w:val="40"/>
+        </w:rPr>
+      </w:pPr>
+      <w:r>
+        <w:rPr>
+          <w:rFonts w:ascii="Times New Roman" w:hAnsi="Times New Roman" w:cs="Times New Roman"/>
+          <w:b/>
+          <w:sz w:val="40"/>
+          <w:szCs w:val="40"/>
+        </w:rPr>
+        <w:t xml:space="preserve">SMART WATER MANAGEMENT </w:t>
+      </w:r>
+      <w:r>
+        <w:rPr>
+          <w:rFonts w:ascii="Times New Roman" w:hAnsi="Times New Roman" w:cs="Times New Roman"/>
+          <w:b/>
+          <w:sz w:val="40"/>
+          <w:szCs w:val="40"/>
+        </w:rPr>
+        <w:t>SYSTEM</w:t>
       </w:r>
     </w:p>
     <w:p>
@@ -234,6 +261,15 @@
         </w:rPr>
         <w:t>Submitted By</w:t>
       </w:r>
+      <w:r>
+        <w:rPr>
+          <w:rFonts w:ascii="Times New Roman" w:hAnsi="Times New Roman" w:cs="Times New Roman"/>
+          <w:b/>
+          <w:sz w:val="40"/>
+          <w:szCs w:val="40"/>
+        </w:rPr>
+        <w:t xml:space="preserve"> :</w:t>
+      </w:r>
     </w:p>
     <w:p>
       <w:pPr>
@@ -303,7 +339,6 @@
           <w:sz w:val="40"/>
           <w:szCs w:val="40"/>
         </w:rPr>
-        <w:lastRenderedPageBreak/>
         <w:drawing>
           <wp:inline distT="0" distB="0" distL="0" distR="0">
             <wp:extent cx="5943600" cy="3779520"/>
@@ -350,16 +385,28 @@
           <w:b/>
           <w:sz w:val="40"/>
           <w:szCs w:val="40"/>
-        </w:rPr>
-      </w:pPr>
-      <w:r>
-        <w:rPr>
-          <w:rFonts w:ascii="Times New Roman" w:hAnsi="Times New Roman" w:cs="Times New Roman"/>
-          <w:b/>
-          <w:sz w:val="40"/>
-          <w:szCs w:val="40"/>
+          <w:u w:val="single"/>
+        </w:rPr>
+      </w:pPr>
+      <w:r>
+        <w:rPr>
+          <w:rFonts w:ascii="Times New Roman" w:hAnsi="Times New Roman" w:cs="Times New Roman"/>
+          <w:b/>
+          <w:sz w:val="40"/>
+          <w:szCs w:val="40"/>
+          <w:u w:val="single"/>
         </w:rPr>
         <w:t>PHASE-1</w:t>
+      </w:r>
+      <w:r>
+        <w:rPr>
+          <w:rFonts w:ascii="Times New Roman" w:hAnsi="Times New Roman" w:cs="Times New Roman"/>
+          <w:b/>
+          <w:sz w:val="40"/>
+          <w:szCs w:val="40"/>
+          <w:u w:val="single"/>
+        </w:rPr>
+        <w:t xml:space="preserve"> :</w:t>
       </w:r>
     </w:p>
     <w:p>
@@ -425,7 +472,7 @@
           <w:sz w:val="28"/>
           <w:szCs w:val="28"/>
         </w:rPr>
-        <w:t xml:space="preserve"> presents a design of a low cost system for real time monitoring of the water quality and quantity of water in IOT (internet of things). The system having of several sensors is used to measuring physical of the water. The parameters flow sensor of the water can be measured. The measured values from the sensors can be processed by the controller. The Arduino model can be used as a controller. Finally, the sensor data can be shown on </w:t>
+        <w:t xml:space="preserve"> presents a design of a low cost system for real time monitoring of the water quality and quantity of water in IOT (internet of things). The system having of several sensors is used to measuring physical of the water. The parameters flow sensor of the water can be measured. The measured values from </w:t>
       </w:r>
       <w:r>
         <w:rPr>
@@ -434,7 +481,7 @@
           <w:szCs w:val="28"/>
         </w:rPr>
         <w:lastRenderedPageBreak/>
-        <w:t>internet using WI-FI system. A cloud server was configured as data saving and analysis. This data can be used in future research and development</w:t>
+        <w:t>the sensors can be processed by the controller. The Arduino model can be used as a controller. Finally, the sensor data can be shown on internet using WI-FI system. A cloud server was configured as data saving and analysis. This data can be used in future research and development</w:t>
       </w:r>
       <w:r>
         <w:rPr>
@@ -529,7 +576,23 @@
           <w:sz w:val="28"/>
           <w:szCs w:val="28"/>
         </w:rPr>
-        <w:t xml:space="preserve">its too important to find the solution for water monitoring &amp; control system. IoT is a solution. In recent days, development in computing and electronics technologies have triggered Internet of Things technology </w:t>
+        <w:t>it</w:t>
+      </w:r>
+      <w:r>
+        <w:rPr>
+          <w:rFonts w:ascii="Times New Roman" w:hAnsi="Times New Roman" w:cs="Times New Roman"/>
+          <w:sz w:val="28"/>
+          <w:szCs w:val="28"/>
+        </w:rPr>
+        <w:t xml:space="preserve"> i</w:t>
+      </w:r>
+      <w:r>
+        <w:rPr>
+          <w:rFonts w:ascii="Times New Roman" w:hAnsi="Times New Roman" w:cs="Times New Roman"/>
+          <w:sz w:val="28"/>
+          <w:szCs w:val="28"/>
+        </w:rPr>
+        <w:t xml:space="preserve">s too important to find the solution for water monitoring &amp; control system. IoT is a solution. In recent days, development in computing and electronics technologies have triggered Internet of Things technology </w:t>
       </w:r>
       <w:r>
         <w:rPr>
@@ -545,15 +608,7 @@
           <w:sz w:val="28"/>
           <w:szCs w:val="28"/>
         </w:rPr>
-        <w:t xml:space="preserve"> This paper present a low cost water monitoring system, which is a solution for the water wastage and water quality. Microcontrollers and sensors are used for that system. Ultrasonic Sensor is used to measuring water level. The other parameters like pH, TDS, and Turbidity of the water can be calculated using different corresponding sensors. This system use the flow sensor which can measure the water flow and if the necessary quantity of water flow through the pipe then water flow can be stopped automatically. The calculated values from the sensors can be processed by the Microcontrollers and uploaded to the internet through the Wi-Fi module (ESP 8266</w:t>
-      </w:r>
-      <w:r>
-        <w:rPr>
-          <w:rFonts w:ascii="Times New Roman" w:hAnsi="Times New Roman" w:cs="Times New Roman"/>
-          <w:sz w:val="28"/>
-          <w:szCs w:val="28"/>
-        </w:rPr>
-        <w:t>).</w:t>
+        <w:t xml:space="preserve"> This paper present a low cost water monitoring system, which is a solution for the water wastage and water quality. Microcontrollers and sensors are used for that system. </w:t>
       </w:r>
     </w:p>
     <w:p>
@@ -646,18 +701,22 @@
           <w:szCs w:val="28"/>
           <w:shd w:val="clear" w:color="auto" w:fill="F7F7F8"/>
         </w:rPr>
-        <w:t xml:space="preserve">It employs advanced technology to monitor and provide immediate insights into </w:t>
-      </w:r>
-      <w:r>
-        <w:rPr>
-          <w:rFonts w:ascii="Times New Roman" w:hAnsi="Times New Roman" w:cs="Times New Roman"/>
-          <w:sz w:val="28"/>
-          <w:szCs w:val="28"/>
-          <w:shd w:val="clear" w:color="auto" w:fill="F7F7F8"/>
-        </w:rPr>
-        <w:lastRenderedPageBreak/>
-        <w:t>water usage. This empowers individuals and industries to make informed decisions, leading to more efficient and sustainable water practices.</w:t>
-      </w:r>
+        <w:t>It employs advanced technology to monitor and provide immediate insights into water usage. This empowers individuals and industries to make informed decisions, leading to more efficient and sustainable water practices.</w:t>
+      </w:r>
+    </w:p>
+    <w:p>
+      <w:pPr>
+        <w:pStyle w:val="ListParagraph"/>
+        <w:spacing w:before="240" w:line="360" w:lineRule="auto"/>
+        <w:ind w:left="1440"/>
+        <w:jc w:val="both"/>
+        <w:rPr>
+          <w:rFonts w:ascii="Times New Roman" w:hAnsi="Times New Roman" w:cs="Times New Roman"/>
+          <w:b/>
+          <w:sz w:val="28"/>
+          <w:szCs w:val="28"/>
+        </w:rPr>
+      </w:pPr>
     </w:p>
     <w:p>
       <w:pPr>
@@ -696,7 +755,26 @@
           <w:sz w:val="40"/>
           <w:szCs w:val="40"/>
         </w:rPr>
-        <w:t>Objective:</w:t>
+        <w:lastRenderedPageBreak/>
+        <w:t>Objective</w:t>
+      </w:r>
+      <w:r>
+        <w:rPr>
+          <w:rFonts w:ascii="Times New Roman" w:hAnsi="Times New Roman" w:cs="Times New Roman"/>
+          <w:b/>
+          <w:sz w:val="40"/>
+          <w:szCs w:val="40"/>
+        </w:rPr>
+        <w:t>s</w:t>
+      </w:r>
+      <w:r>
+        <w:rPr>
+          <w:rFonts w:ascii="Times New Roman" w:hAnsi="Times New Roman" w:cs="Times New Roman"/>
+          <w:b/>
+          <w:sz w:val="40"/>
+          <w:szCs w:val="40"/>
+        </w:rPr>
+        <w:t>:</w:t>
       </w:r>
     </w:p>
     <w:p>
@@ -728,6 +806,20 @@
     <w:p>
       <w:pPr>
         <w:pStyle w:val="ListParagraph"/>
+        <w:spacing w:before="240" w:line="360" w:lineRule="auto"/>
+        <w:ind w:left="1800"/>
+        <w:jc w:val="both"/>
+        <w:rPr>
+          <w:rFonts w:ascii="Times New Roman" w:hAnsi="Times New Roman" w:cs="Times New Roman"/>
+          <w:b/>
+          <w:sz w:val="28"/>
+          <w:szCs w:val="28"/>
+        </w:rPr>
+      </w:pPr>
+    </w:p>
+    <w:p>
+      <w:pPr>
+        <w:pStyle w:val="ListParagraph"/>
         <w:numPr>
           <w:ilvl w:val="1"/>
           <w:numId w:val="1"/>
@@ -737,6 +829,78 @@
         <w:rPr>
           <w:rFonts w:ascii="Times New Roman" w:hAnsi="Times New Roman" w:cs="Times New Roman"/>
           <w:b/>
+          <w:sz w:val="40"/>
+          <w:szCs w:val="40"/>
+        </w:rPr>
+      </w:pPr>
+      <w:r>
+        <w:rPr>
+          <w:rFonts w:ascii="Times New Roman" w:hAnsi="Times New Roman" w:cs="Times New Roman"/>
+          <w:b/>
+          <w:sz w:val="40"/>
+          <w:szCs w:val="40"/>
+        </w:rPr>
+        <w:t>Public Awareness</w:t>
+      </w:r>
+      <w:r>
+        <w:rPr>
+          <w:rFonts w:ascii="Times New Roman" w:hAnsi="Times New Roman" w:cs="Times New Roman"/>
+          <w:b/>
+          <w:sz w:val="40"/>
+          <w:szCs w:val="40"/>
+        </w:rPr>
+        <w:t>:</w:t>
+      </w:r>
+    </w:p>
+    <w:p>
+      <w:pPr>
+        <w:pStyle w:val="ListParagraph"/>
+        <w:numPr>
+          <w:ilvl w:val="0"/>
+          <w:numId w:val="7"/>
+        </w:numPr>
+        <w:spacing w:before="240" w:line="360" w:lineRule="auto"/>
+        <w:jc w:val="both"/>
+        <w:rPr>
+          <w:rFonts w:ascii="Times New Roman" w:hAnsi="Times New Roman" w:cs="Times New Roman"/>
+          <w:sz w:val="28"/>
+          <w:szCs w:val="28"/>
+        </w:rPr>
+      </w:pPr>
+      <w:r>
+        <w:rPr>
+          <w:rFonts w:ascii="Times New Roman" w:hAnsi="Times New Roman" w:cs="Times New Roman"/>
+          <w:sz w:val="28"/>
+          <w:szCs w:val="28"/>
+        </w:rPr>
+        <w:t>Raising awareness about smart water management is crucial for conserving this vital resource. It enables efficient water use, protects the environment, and supports climate resilience. By educating the public, we promote economic savings, reduce energy consumption, and mitigate water scarcity challenges. Responsible water management also ensures access to clean water, benefiting public health and quality of life. Moreover, it aligns with global efforts to address the growing water crisis and fosters a sense of social responsibility, contributing to the long-term sustainability of communities worldwide.</w:t>
+      </w:r>
+    </w:p>
+    <w:p>
+      <w:pPr>
+        <w:pStyle w:val="ListParagraph"/>
+        <w:spacing w:before="240" w:line="360" w:lineRule="auto"/>
+        <w:ind w:left="1800"/>
+        <w:jc w:val="both"/>
+        <w:rPr>
+          <w:rFonts w:ascii="Times New Roman" w:hAnsi="Times New Roman" w:cs="Times New Roman"/>
+          <w:sz w:val="28"/>
+          <w:szCs w:val="28"/>
+        </w:rPr>
+      </w:pPr>
+    </w:p>
+    <w:p>
+      <w:pPr>
+        <w:pStyle w:val="ListParagraph"/>
+        <w:numPr>
+          <w:ilvl w:val="1"/>
+          <w:numId w:val="1"/>
+        </w:numPr>
+        <w:spacing w:before="240" w:line="360" w:lineRule="auto"/>
+        <w:jc w:val="both"/>
+        <w:rPr>
+          <w:rFonts w:ascii="Times New Roman" w:hAnsi="Times New Roman" w:cs="Times New Roman"/>
+          <w:b/>
           <w:color w:val="313131"/>
           <w:sz w:val="28"/>
           <w:szCs w:val="28"/>
@@ -780,7 +944,27 @@
           <w:szCs w:val="28"/>
           <w:shd w:val="clear" w:color="auto" w:fill="FFFFFF"/>
         </w:rPr>
-        <w:t>In this project many components such as sensors, modules , power sources and so on are used. They are,</w:t>
+        <w:t>In this project many comp</w:t>
+      </w:r>
+      <w:r>
+        <w:rPr>
+          <w:rFonts w:ascii="Times New Roman" w:hAnsi="Times New Roman" w:cs="Times New Roman"/>
+          <w:color w:val="313131"/>
+          <w:sz w:val="28"/>
+          <w:szCs w:val="28"/>
+          <w:shd w:val="clear" w:color="auto" w:fill="FFFFFF"/>
+        </w:rPr>
+        <w:t xml:space="preserve">onents such as sensors, modules, power </w:t>
+      </w:r>
+      <w:r>
+        <w:rPr>
+          <w:rFonts w:ascii="Times New Roman" w:hAnsi="Times New Roman" w:cs="Times New Roman"/>
+          <w:color w:val="313131"/>
+          <w:sz w:val="28"/>
+          <w:szCs w:val="28"/>
+          <w:shd w:val="clear" w:color="auto" w:fill="FFFFFF"/>
+        </w:rPr>
+        <w:t>sources and so on are used. They are,</w:t>
       </w:r>
     </w:p>
     <w:p>
@@ -809,6 +993,7 @@
           <w:szCs w:val="28"/>
           <w:shd w:val="clear" w:color="auto" w:fill="FFFFFF"/>
         </w:rPr>
+        <w:lastRenderedPageBreak/>
         <w:t>Sensors:</w:t>
       </w:r>
     </w:p>
@@ -867,6 +1052,56 @@
         </w:rPr>
         <w:t>Ultrasonic sensor</w:t>
       </w:r>
+      <w:r>
+        <w:rPr>
+          <w:rFonts w:ascii="Times New Roman" w:hAnsi="Times New Roman" w:cs="Times New Roman"/>
+          <w:color w:val="313131"/>
+          <w:sz w:val="28"/>
+          <w:szCs w:val="28"/>
+          <w:shd w:val="clear" w:color="auto" w:fill="FFFFFF"/>
+        </w:rPr>
+        <w:t xml:space="preserve"> </w:t>
+      </w:r>
+      <w:r>
+        <w:rPr>
+          <w:rFonts w:ascii="Times New Roman" w:hAnsi="Times New Roman" w:cs="Times New Roman"/>
+          <w:color w:val="313131"/>
+          <w:sz w:val="28"/>
+          <w:szCs w:val="28"/>
+          <w:shd w:val="clear" w:color="auto" w:fill="FFFFFF"/>
+        </w:rPr>
+        <w:t xml:space="preserve"> </w:t>
+      </w:r>
+      <w:r>
+        <w:rPr>
+          <w:rFonts w:ascii="Times New Roman" w:hAnsi="Times New Roman" w:cs="Times New Roman"/>
+          <w:color w:val="313131"/>
+          <w:sz w:val="28"/>
+          <w:szCs w:val="28"/>
+          <w:shd w:val="clear" w:color="auto" w:fill="FFFFFF"/>
+        </w:rPr>
+        <w:t xml:space="preserve">, </w:t>
+      </w:r>
+      <w:r>
+        <w:rPr>
+          <w:rFonts w:ascii="Times New Roman" w:hAnsi="Times New Roman" w:cs="Times New Roman"/>
+          <w:color w:val="313131"/>
+          <w:sz w:val="28"/>
+          <w:szCs w:val="28"/>
+          <w:shd w:val="clear" w:color="auto" w:fill="FFFFFF"/>
+        </w:rPr>
+        <w:t>etc</w:t>
+      </w:r>
+      <w:r>
+        <w:rPr>
+          <w:rFonts w:ascii="Times New Roman" w:hAnsi="Times New Roman" w:cs="Times New Roman"/>
+          <w:color w:val="313131"/>
+          <w:sz w:val="28"/>
+          <w:szCs w:val="28"/>
+          <w:shd w:val="clear" w:color="auto" w:fill="FFFFFF"/>
+        </w:rPr>
+        <w:t>..</w:t>
+      </w:r>
     </w:p>
     <w:p>
       <w:pPr>
@@ -900,8 +1135,11 @@
     <w:p>
       <w:pPr>
         <w:pStyle w:val="ListParagraph"/>
+        <w:numPr>
+          <w:ilvl w:val="0"/>
+          <w:numId w:val="8"/>
+        </w:numPr>
         <w:spacing w:before="240" w:line="360" w:lineRule="auto"/>
-        <w:ind w:left="1440"/>
         <w:jc w:val="both"/>
         <w:rPr>
           <w:rFonts w:ascii="Times New Roman" w:hAnsi="Times New Roman" w:cs="Times New Roman"/>
@@ -911,16 +1149,6 @@
           <w:shd w:val="clear" w:color="auto" w:fill="FFFFFF"/>
         </w:rPr>
       </w:pPr>
-      <w:r>
-        <w:rPr>
-          <w:rFonts w:ascii="Times New Roman" w:hAnsi="Times New Roman" w:cs="Times New Roman"/>
-          <w:color w:val="313131"/>
-          <w:sz w:val="28"/>
-          <w:szCs w:val="28"/>
-          <w:shd w:val="clear" w:color="auto" w:fill="FFFFFF"/>
-        </w:rPr>
-        <w:t xml:space="preserve">   </w:t>
-      </w:r>
       <w:r>
         <w:rPr>
           <w:rFonts w:ascii="Times New Roman" w:hAnsi="Times New Roman" w:cs="Times New Roman"/>
@@ -1101,7 +1329,6 @@
           <w:szCs w:val="40"/>
           <w:shd w:val="clear" w:color="auto" w:fill="F7F7F8"/>
         </w:rPr>
-        <w:lastRenderedPageBreak/>
         <w:t>Integration Approach :</w:t>
       </w:r>
     </w:p>
@@ -1146,7 +1373,59 @@
           <w:szCs w:val="28"/>
           <w:shd w:val="clear" w:color="auto" w:fill="F7F7F8"/>
         </w:rPr>
-        <w:t>sensors strategically within the water supply network. These sensors collect continuous data on water usage, which is then transmitted to a central processing unit using a reliable communication protocol. This unit serves as the core for aggregating, parsing, and validating the incoming data. Real-time analytics are applied for instant processing, enabling prompt identification of consumption patterns. The validated data is stored in a structured database, and a user-friendly interface, such as a web-based dashboard or mobile app, is created for visualization. Security measures, including encryption and access controls, are implemented to safeguard data integrity. Thorough testing and documentation ensure the system's reliability, accuracy, and scalability, making it an efficient tool for water management and conservation efforts.</w:t>
+        <w:t xml:space="preserve">sensors strategically within the water supply network. These sensors collect continuous data on water usage, which is then transmitted to a central processing unit using a reliable communication protocol. This unit serves as the core for aggregating, parsing, and validating the incoming data. Real-time analytics are applied for instant processing, enabling prompt identification of consumption patterns. </w:t>
+      </w:r>
+    </w:p>
+    <w:p>
+      <w:pPr>
+        <w:pStyle w:val="ListParagraph"/>
+        <w:numPr>
+          <w:ilvl w:val="0"/>
+          <w:numId w:val="2"/>
+        </w:numPr>
+        <w:spacing w:before="240" w:line="360" w:lineRule="auto"/>
+        <w:jc w:val="both"/>
+        <w:rPr>
+          <w:rFonts w:ascii="Times New Roman" w:hAnsi="Times New Roman" w:cs="Times New Roman"/>
+          <w:sz w:val="28"/>
+          <w:szCs w:val="28"/>
+          <w:shd w:val="clear" w:color="auto" w:fill="FFFFFF"/>
+        </w:rPr>
+      </w:pPr>
+      <w:r>
+        <w:rPr>
+          <w:rFonts w:ascii="Times New Roman" w:hAnsi="Times New Roman" w:cs="Times New Roman"/>
+          <w:sz w:val="28"/>
+          <w:szCs w:val="28"/>
+          <w:shd w:val="clear" w:color="auto" w:fill="F7F7F8"/>
+        </w:rPr>
+        <w:t xml:space="preserve">The validated data is stored in a structured database, and a user-friendly interface, such as a web-based dashboard or mobile app, is created for visualization. </w:t>
+      </w:r>
+    </w:p>
+    <w:p>
+      <w:pPr>
+        <w:pStyle w:val="ListParagraph"/>
+        <w:numPr>
+          <w:ilvl w:val="0"/>
+          <w:numId w:val="2"/>
+        </w:numPr>
+        <w:spacing w:before="240" w:line="360" w:lineRule="auto"/>
+        <w:jc w:val="both"/>
+        <w:rPr>
+          <w:rFonts w:ascii="Times New Roman" w:hAnsi="Times New Roman" w:cs="Times New Roman"/>
+          <w:sz w:val="28"/>
+          <w:szCs w:val="28"/>
+          <w:shd w:val="clear" w:color="auto" w:fill="FFFFFF"/>
+        </w:rPr>
+      </w:pPr>
+      <w:r>
+        <w:rPr>
+          <w:rFonts w:ascii="Times New Roman" w:hAnsi="Times New Roman" w:cs="Times New Roman"/>
+          <w:sz w:val="28"/>
+          <w:szCs w:val="28"/>
+          <w:shd w:val="clear" w:color="auto" w:fill="F7F7F8"/>
+        </w:rPr>
+        <w:t>Security measures, including encryption and access controls, are implemented to safeguard data integrity. Thorough testing and documentation ensure the system's reliability, accuracy, and scalability, making it an efficient tool for water management and conservation efforts.</w:t>
       </w:r>
     </w:p>
     <w:p>
@@ -1199,6 +1478,7 @@
           <w:numId w:val="3"/>
         </w:numPr>
         <w:spacing w:line="360" w:lineRule="auto"/>
+        <w:jc w:val="both"/>
         <w:rPr>
           <w:rFonts w:ascii="Times New Roman" w:hAnsi="Times New Roman" w:cs="Times New Roman"/>
           <w:b/>
@@ -1216,15 +1496,6 @@
         </w:rPr>
         <w:t>Smart water management, enabled by IoT technology, revolutionizes how we monitor and conserve water. It provides real-time data, improves environmental sustainability, enhances public health, and strengthens communities. Ongoing collaboration, innovation, and investment are essential for a sustainable water future.</w:t>
       </w:r>
-    </w:p>
-    <w:p>
-      <w:pPr>
-        <w:rPr>
-          <w:rFonts w:ascii="Times New Roman" w:hAnsi="Times New Roman" w:cs="Times New Roman"/>
-          <w:sz w:val="28"/>
-          <w:szCs w:val="28"/>
-        </w:rPr>
-      </w:pPr>
     </w:p>
     <w:sectPr>
       <w:pgSz w:w="12240" w:h="15840"/>
@@ -1635,9 +1906,124 @@
     </w:lvl>
   </w:abstractNum>
   <w:abstractNum w:abstractNumId="3">
+    <w:nsid w:val="4F62352B"/>
+    <w:multiLevelType w:val="hybridMultilevel"/>
+    <w:tmpl w:val="66A68A86"/>
+    <w:lvl w:ilvl="0" w:tplc="C9487BF2">
+      <w:start w:val="1"/>
+      <w:numFmt w:val="bullet"/>
+      <w:lvlText w:val=""/>
+      <w:lvlJc w:val="left"/>
+      <w:pPr>
+        <w:ind w:left="2160" w:hanging="360"/>
+      </w:pPr>
+      <w:rPr>
+        <w:rFonts w:ascii="Wingdings" w:hAnsi="Wingdings" w:hint="default"/>
+        <w:sz w:val="22"/>
+        <w:szCs w:val="22"/>
+      </w:rPr>
+    </w:lvl>
+    <w:lvl w:ilvl="1" w:tplc="04090003" w:tentative="1">
+      <w:start w:val="1"/>
+      <w:numFmt w:val="bullet"/>
+      <w:lvlText w:val="o"/>
+      <w:lvlJc w:val="left"/>
+      <w:pPr>
+        <w:ind w:left="2880" w:hanging="360"/>
+      </w:pPr>
+      <w:rPr>
+        <w:rFonts w:ascii="Courier New" w:hAnsi="Courier New" w:cs="Courier New" w:hint="default"/>
+      </w:rPr>
+    </w:lvl>
+    <w:lvl w:ilvl="2" w:tplc="04090005" w:tentative="1">
+      <w:start w:val="1"/>
+      <w:numFmt w:val="bullet"/>
+      <w:lvlText w:val=""/>
+      <w:lvlJc w:val="left"/>
+      <w:pPr>
+        <w:ind w:left="3600" w:hanging="360"/>
+      </w:pPr>
+      <w:rPr>
+        <w:rFonts w:ascii="Wingdings" w:hAnsi="Wingdings" w:hint="default"/>
+      </w:rPr>
+    </w:lvl>
+    <w:lvl w:ilvl="3" w:tplc="04090001" w:tentative="1">
+      <w:start w:val="1"/>
+      <w:numFmt w:val="bullet"/>
+      <w:lvlText w:val=""/>
+      <w:lvlJc w:val="left"/>
+      <w:pPr>
+        <w:ind w:left="4320" w:hanging="360"/>
+      </w:pPr>
+      <w:rPr>
+        <w:rFonts w:ascii="Symbol" w:hAnsi="Symbol" w:hint="default"/>
+      </w:rPr>
+    </w:lvl>
+    <w:lvl w:ilvl="4" w:tplc="04090003" w:tentative="1">
+      <w:start w:val="1"/>
+      <w:numFmt w:val="bullet"/>
+      <w:lvlText w:val="o"/>
+      <w:lvlJc w:val="left"/>
+      <w:pPr>
+        <w:ind w:left="5040" w:hanging="360"/>
+      </w:pPr>
+      <w:rPr>
+        <w:rFonts w:ascii="Courier New" w:hAnsi="Courier New" w:cs="Courier New" w:hint="default"/>
+      </w:rPr>
+    </w:lvl>
+    <w:lvl w:ilvl="5" w:tplc="04090005" w:tentative="1">
+      <w:start w:val="1"/>
+      <w:numFmt w:val="bullet"/>
+      <w:lvlText w:val=""/>
+      <w:lvlJc w:val="left"/>
+      <w:pPr>
+        <w:ind w:left="5760" w:hanging="360"/>
+      </w:pPr>
+      <w:rPr>
+        <w:rFonts w:ascii="Wingdings" w:hAnsi="Wingdings" w:hint="default"/>
+      </w:rPr>
+    </w:lvl>
+    <w:lvl w:ilvl="6" w:tplc="04090001" w:tentative="1">
+      <w:start w:val="1"/>
+      <w:numFmt w:val="bullet"/>
+      <w:lvlText w:val=""/>
+      <w:lvlJc w:val="left"/>
+      <w:pPr>
+        <w:ind w:left="6480" w:hanging="360"/>
+      </w:pPr>
+      <w:rPr>
+        <w:rFonts w:ascii="Symbol" w:hAnsi="Symbol" w:hint="default"/>
+      </w:rPr>
+    </w:lvl>
+    <w:lvl w:ilvl="7" w:tplc="04090003" w:tentative="1">
+      <w:start w:val="1"/>
+      <w:numFmt w:val="bullet"/>
+      <w:lvlText w:val="o"/>
+      <w:lvlJc w:val="left"/>
+      <w:pPr>
+        <w:ind w:left="7200" w:hanging="360"/>
+      </w:pPr>
+      <w:rPr>
+        <w:rFonts w:ascii="Courier New" w:hAnsi="Courier New" w:cs="Courier New" w:hint="default"/>
+      </w:rPr>
+    </w:lvl>
+    <w:lvl w:ilvl="8" w:tplc="04090005" w:tentative="1">
+      <w:start w:val="1"/>
+      <w:numFmt w:val="bullet"/>
+      <w:lvlText w:val=""/>
+      <w:lvlJc w:val="left"/>
+      <w:pPr>
+        <w:ind w:left="7920" w:hanging="360"/>
+      </w:pPr>
+      <w:rPr>
+        <w:rFonts w:ascii="Wingdings" w:hAnsi="Wingdings" w:hint="default"/>
+      </w:rPr>
+    </w:lvl>
+  </w:abstractNum>
+  <w:abstractNum w:abstractNumId="4">
     <w:nsid w:val="5F714BC5"/>
     <w:multiLevelType w:val="hybridMultilevel"/>
-    <w:tmpl w:val="148CC592"/>
+    <w:tmpl w:val="2C1A2AE0"/>
     <w:lvl w:ilvl="0" w:tplc="04090001">
       <w:start w:val="1"/>
       <w:numFmt w:val="bullet"/>
@@ -1747,7 +2133,7 @@
       </w:rPr>
     </w:lvl>
   </w:abstractNum>
-  <w:abstractNum w:abstractNumId="4">
+  <w:abstractNum w:abstractNumId="5">
     <w:nsid w:val="6826574D"/>
     <w:multiLevelType w:val="hybridMultilevel"/>
     <w:tmpl w:val="FDF8A2DC"/>
@@ -1862,7 +2248,7 @@
       </w:rPr>
     </w:lvl>
   </w:abstractNum>
-  <w:abstractNum w:abstractNumId="5">
+  <w:abstractNum w:abstractNumId="6">
     <w:nsid w:val="7B9564E1"/>
     <w:multiLevelType w:val="hybridMultilevel"/>
     <w:tmpl w:val="CE309268"/>
@@ -1977,7 +2363,7 @@
       </w:rPr>
     </w:lvl>
   </w:abstractNum>
-  <w:abstractNum w:abstractNumId="6">
+  <w:abstractNum w:abstractNumId="7">
     <w:nsid w:val="7FB176FE"/>
     <w:multiLevelType w:val="hybridMultilevel"/>
     <w:tmpl w:val="5448E6EC"/>
@@ -2102,15 +2488,18 @@
     <w:abstractNumId w:val="0"/>
   </w:num>
   <w:num w:numId="4">
+    <w:abstractNumId w:val="6"/>
+  </w:num>
+  <w:num w:numId="5">
     <w:abstractNumId w:val="5"/>
   </w:num>
-  <w:num w:numId="5">
+  <w:num w:numId="6">
+    <w:abstractNumId w:val="7"/>
+  </w:num>
+  <w:num w:numId="7">
     <w:abstractNumId w:val="4"/>
   </w:num>
-  <w:num w:numId="6">
-    <w:abstractNumId w:val="6"/>
-  </w:num>
-  <w:num w:numId="7">
+  <w:num w:numId="8">
     <w:abstractNumId w:val="3"/>
   </w:num>
 </w:numbering>
@@ -2275,6 +2664,7 @@
   <w:style w:type="paragraph" w:default="1" w:styleId="Normal">
     <w:name w:val="Normal"/>
     <w:qFormat/>
+    <w:rsid w:val="00A61268"/>
   </w:style>
   <w:style w:type="character" w:default="1" w:styleId="DefaultParagraphFont">
     <w:name w:val="Default Paragraph Font"/>
